--- a/Dyer_DAEN500-DL2_Fall2020 Online_FinalExercise(1).docx
+++ b/Dyer_DAEN500-DL2_Fall2020 Online_FinalExercise(1).docx
@@ -351,6 +351,67 @@
         <w:snapToGrid w:val="0"/>
         <w:ind w:left="100"/>
       </w:pPr>
+      <w:r>
+        <w:rPr>
+          <w:noProof/>
+          <w:color w:val="4F81BC"/>
+        </w:rPr>
+        <w:drawing>
+          <wp:anchor distT="0" distB="0" distL="114300" distR="114300" simplePos="0" relativeHeight="251691008" behindDoc="1" locked="0" layoutInCell="1" allowOverlap="1" wp14:anchorId="570029E6" wp14:editId="4C6FC737">
+            <wp:simplePos x="0" y="0"/>
+            <wp:positionH relativeFrom="column">
+              <wp:posOffset>3382700</wp:posOffset>
+            </wp:positionH>
+            <wp:positionV relativeFrom="paragraph">
+              <wp:posOffset>122075</wp:posOffset>
+            </wp:positionV>
+            <wp:extent cx="718927" cy="276755"/>
+            <wp:effectExtent l="0" t="0" r="0" b="3175"/>
+            <wp:wrapNone/>
+            <wp:docPr id="53" name="Picture 53"/>
+            <wp:cNvGraphicFramePr>
+              <a:graphicFrameLocks xmlns:a="http://schemas.openxmlformats.org/drawingml/2006/main" noChangeAspect="1"/>
+            </wp:cNvGraphicFramePr>
+            <a:graphic xmlns:a="http://schemas.openxmlformats.org/drawingml/2006/main">
+              <a:graphicData uri="http://schemas.openxmlformats.org/drawingml/2006/picture">
+                <pic:pic xmlns:pic="http://schemas.openxmlformats.org/drawingml/2006/picture">
+                  <pic:nvPicPr>
+                    <pic:cNvPr id="53" name="BD Signature.jpg"/>
+                    <pic:cNvPicPr/>
+                  </pic:nvPicPr>
+                  <pic:blipFill>
+                    <a:blip r:embed="rId10" cstate="print">
+                      <a:extLst>
+                        <a:ext uri="{28A0092B-C50C-407E-A947-70E740481C1C}">
+                          <a14:useLocalDpi xmlns:a14="http://schemas.microsoft.com/office/drawing/2010/main" val="0"/>
+                        </a:ext>
+                      </a:extLst>
+                    </a:blip>
+                    <a:stretch>
+                      <a:fillRect/>
+                    </a:stretch>
+                  </pic:blipFill>
+                  <pic:spPr>
+                    <a:xfrm>
+                      <a:off x="0" y="0"/>
+                      <a:ext cx="723677" cy="278584"/>
+                    </a:xfrm>
+                    <a:prstGeom prst="rect">
+                      <a:avLst/>
+                    </a:prstGeom>
+                  </pic:spPr>
+                </pic:pic>
+              </a:graphicData>
+            </a:graphic>
+            <wp14:sizeRelH relativeFrom="page">
+              <wp14:pctWidth>0</wp14:pctWidth>
+            </wp14:sizeRelH>
+            <wp14:sizeRelV relativeFrom="page">
+              <wp14:pctHeight>0</wp14:pctHeight>
+            </wp14:sizeRelV>
+          </wp:anchor>
+        </w:drawing>
+      </w:r>
       <w:proofErr w:type="spellStart"/>
       <w:proofErr w:type="gramStart"/>
       <w:r>
@@ -479,7 +540,15 @@
         <w:rPr>
           <w:color w:val="4F81BC"/>
         </w:rPr>
-        <w:t>______________________________________________</w:t>
+        <w:t>_________________________________</w:t>
+      </w:r>
+      <w:bookmarkStart w:id="0" w:name="_GoBack"/>
+      <w:bookmarkEnd w:id="0"/>
+      <w:r>
+        <w:rPr>
+          <w:color w:val="4F81BC"/>
+        </w:rPr>
+        <w:t>_____________</w:t>
       </w:r>
       <w:r>
         <w:rPr>
@@ -1781,7 +1850,7 @@
                     <pic:cNvPicPr/>
                   </pic:nvPicPr>
                   <pic:blipFill>
-                    <a:blip r:embed="rId10" cstate="print">
+                    <a:blip r:embed="rId11" cstate="print">
                       <a:extLst>
                         <a:ext uri="{28A0092B-C50C-407E-A947-70E740481C1C}">
                           <a14:useLocalDpi xmlns:a14="http://schemas.microsoft.com/office/drawing/2010/main" val="0"/>
@@ -2644,7 +2713,7 @@
                     <pic:cNvPicPr/>
                   </pic:nvPicPr>
                   <pic:blipFill>
-                    <a:blip r:embed="rId11">
+                    <a:blip r:embed="rId12">
                       <a:extLst>
                         <a:ext uri="{28A0092B-C50C-407E-A947-70E740481C1C}">
                           <a14:useLocalDpi xmlns:a14="http://schemas.microsoft.com/office/drawing/2010/main" val="0"/>
@@ -2923,7 +2992,7 @@
                     <pic:cNvPicPr/>
                   </pic:nvPicPr>
                   <pic:blipFill>
-                    <a:blip r:embed="rId12" cstate="print">
+                    <a:blip r:embed="rId13" cstate="print">
                       <a:extLst>
                         <a:ext uri="{28A0092B-C50C-407E-A947-70E740481C1C}">
                           <a14:useLocalDpi xmlns:a14="http://schemas.microsoft.com/office/drawing/2010/main" val="0"/>
@@ -3464,7 +3533,7 @@
                     <pic:cNvPicPr/>
                   </pic:nvPicPr>
                   <pic:blipFill>
-                    <a:blip r:embed="rId10" cstate="print">
+                    <a:blip r:embed="rId11" cstate="print">
                       <a:extLst>
                         <a:ext uri="{28A0092B-C50C-407E-A947-70E740481C1C}">
                           <a14:useLocalDpi xmlns:a14="http://schemas.microsoft.com/office/drawing/2010/main" val="0"/>
@@ -4406,7 +4475,7 @@
                     <pic:cNvPicPr/>
                   </pic:nvPicPr>
                   <pic:blipFill rotWithShape="1">
-                    <a:blip r:embed="rId13">
+                    <a:blip r:embed="rId14">
                       <a:extLst>
                         <a:ext uri="{28A0092B-C50C-407E-A947-70E740481C1C}">
                           <a14:useLocalDpi xmlns:a14="http://schemas.microsoft.com/office/drawing/2010/main" val="0"/>
@@ -4607,7 +4676,7 @@
                     <pic:cNvPicPr/>
                   </pic:nvPicPr>
                   <pic:blipFill>
-                    <a:blip r:embed="rId14">
+                    <a:blip r:embed="rId15">
                       <a:extLst>
                         <a:ext uri="{28A0092B-C50C-407E-A947-70E740481C1C}">
                           <a14:useLocalDpi xmlns:a14="http://schemas.microsoft.com/office/drawing/2010/main" val="0"/>
@@ -4782,7 +4851,7 @@
           <w:sz w:val="26"/>
         </w:rPr>
         <w:sectPr>
-          <w:footerReference w:type="default" r:id="rId15"/>
+          <w:footerReference w:type="default" r:id="rId16"/>
           <w:pgSz w:w="12240" w:h="15840"/>
           <w:pgMar w:top="720" w:right="1440" w:bottom="1480" w:left="1340" w:header="0" w:footer="1281" w:gutter="0"/>
           <w:cols w:space="720"/>
@@ -4829,7 +4898,7 @@
                     <pic:cNvPicPr/>
                   </pic:nvPicPr>
                   <pic:blipFill>
-                    <a:blip r:embed="rId10" cstate="print">
+                    <a:blip r:embed="rId11" cstate="print">
                       <a:extLst>
                         <a:ext uri="{28A0092B-C50C-407E-A947-70E740481C1C}">
                           <a14:useLocalDpi xmlns:a14="http://schemas.microsoft.com/office/drawing/2010/main" val="0"/>
@@ -5889,7 +5958,7 @@
                     <pic:cNvPicPr/>
                   </pic:nvPicPr>
                   <pic:blipFill>
-                    <a:blip r:embed="rId16" cstate="print">
+                    <a:blip r:embed="rId17" cstate="print">
                       <a:extLst>
                         <a:ext uri="{28A0092B-C50C-407E-A947-70E740481C1C}">
                           <a14:useLocalDpi xmlns:a14="http://schemas.microsoft.com/office/drawing/2010/main" val="0"/>
@@ -6018,7 +6087,7 @@
                     <pic:cNvPicPr/>
                   </pic:nvPicPr>
                   <pic:blipFill>
-                    <a:blip r:embed="rId10" cstate="print">
+                    <a:blip r:embed="rId11" cstate="print">
                       <a:extLst>
                         <a:ext uri="{28A0092B-C50C-407E-A947-70E740481C1C}">
                           <a14:useLocalDpi xmlns:a14="http://schemas.microsoft.com/office/drawing/2010/main" val="0"/>
@@ -6696,7 +6765,7 @@
                     <pic:cNvPicPr/>
                   </pic:nvPicPr>
                   <pic:blipFill>
-                    <a:blip r:embed="rId10" cstate="print">
+                    <a:blip r:embed="rId11" cstate="print">
                       <a:extLst>
                         <a:ext uri="{28A0092B-C50C-407E-A947-70E740481C1C}">
                           <a14:useLocalDpi xmlns:a14="http://schemas.microsoft.com/office/drawing/2010/main" val="0"/>
@@ -6998,7 +7067,7 @@
       <w:r>
         <w:t xml:space="preserve">he </w:t>
       </w:r>
-      <w:hyperlink r:id="rId17" w:history="1">
+      <w:hyperlink r:id="rId18" w:history="1">
         <w:r>
           <w:rPr>
             <w:rStyle w:val="Hyperlink"/>
@@ -7475,8 +7544,8 @@
         </w:rPr>
         <w:t>(</w:t>
       </w:r>
-      <w:bookmarkStart w:id="0" w:name="Para_logregression"/>
-      <w:bookmarkEnd w:id="0"/>
+      <w:bookmarkStart w:id="1" w:name="Para_logregression"/>
+      <w:bookmarkEnd w:id="1"/>
       <w:r>
         <w:rPr>
           <w:color w:val="17232E"/>
@@ -7644,8 +7713,8 @@
       <w:r>
         <w:t xml:space="preserve"> (</w:t>
       </w:r>
-      <w:bookmarkStart w:id="1" w:name="Para_TableauDash"/>
-      <w:bookmarkEnd w:id="1"/>
+      <w:bookmarkStart w:id="2" w:name="Para_TableauDash"/>
+      <w:bookmarkEnd w:id="2"/>
       <w:r>
         <w:t>se</w:t>
       </w:r>
@@ -7849,8 +7918,8 @@
         </w:rPr>
         <w:t xml:space="preserve"> (</w:t>
       </w:r>
-      <w:bookmarkStart w:id="2" w:name="Para_TRresults"/>
-      <w:bookmarkEnd w:id="2"/>
+      <w:bookmarkStart w:id="3" w:name="Para_TRresults"/>
+      <w:bookmarkEnd w:id="3"/>
       <w:r>
         <w:rPr>
           <w:color w:val="17232E"/>
@@ -8069,8 +8138,6 @@
       <w:r>
         <w:t>.</w:t>
       </w:r>
-      <w:bookmarkStart w:id="3" w:name="_GoBack"/>
-      <w:bookmarkEnd w:id="3"/>
     </w:p>
     <w:p>
       <w:pPr>
@@ -8175,7 +8242,7 @@
                     <pic:cNvPicPr/>
                   </pic:nvPicPr>
                   <pic:blipFill rotWithShape="1">
-                    <a:blip r:embed="rId18" cstate="print">
+                    <a:blip r:embed="rId19" cstate="print">
                       <a:extLst>
                         <a:ext uri="{28A0092B-C50C-407E-A947-70E740481C1C}">
                           <a14:useLocalDpi xmlns:a14="http://schemas.microsoft.com/office/drawing/2010/main" val="0"/>
@@ -8267,7 +8334,7 @@
                     <pic:cNvPicPr/>
                   </pic:nvPicPr>
                   <pic:blipFill>
-                    <a:blip r:embed="rId19" cstate="print">
+                    <a:blip r:embed="rId20" cstate="print">
                       <a:extLst>
                         <a:ext uri="{28A0092B-C50C-407E-A947-70E740481C1C}">
                           <a14:useLocalDpi xmlns:a14="http://schemas.microsoft.com/office/drawing/2010/main" val="0"/>
@@ -8481,7 +8548,7 @@
                     <pic:cNvPicPr/>
                   </pic:nvPicPr>
                   <pic:blipFill>
-                    <a:blip r:embed="rId20" cstate="print">
+                    <a:blip r:embed="rId21" cstate="print">
                       <a:extLst>
                         <a:ext uri="{28A0092B-C50C-407E-A947-70E740481C1C}">
                           <a14:useLocalDpi xmlns:a14="http://schemas.microsoft.com/office/drawing/2010/main" val="0"/>
@@ -8686,7 +8753,7 @@
                     <pic:cNvPicPr/>
                   </pic:nvPicPr>
                   <pic:blipFill>
-                    <a:blip r:embed="rId21">
+                    <a:blip r:embed="rId22">
                       <a:extLst>
                         <a:ext uri="{28A0092B-C50C-407E-A947-70E740481C1C}">
                           <a14:useLocalDpi xmlns:a14="http://schemas.microsoft.com/office/drawing/2010/main" val="0"/>
@@ -8763,7 +8830,7 @@
                     <pic:cNvPicPr/>
                   </pic:nvPicPr>
                   <pic:blipFill>
-                    <a:blip r:embed="rId22" cstate="print">
+                    <a:blip r:embed="rId23" cstate="print">
                       <a:extLst>
                         <a:ext uri="{28A0092B-C50C-407E-A947-70E740481C1C}">
                           <a14:useLocalDpi xmlns:a14="http://schemas.microsoft.com/office/drawing/2010/main" val="0"/>
@@ -9078,7 +9145,7 @@
                     <pic:cNvPicPr/>
                   </pic:nvPicPr>
                   <pic:blipFill>
-                    <a:blip r:embed="rId23">
+                    <a:blip r:embed="rId24">
                       <a:extLst>
                         <a:ext uri="{28A0092B-C50C-407E-A947-70E740481C1C}">
                           <a14:useLocalDpi xmlns:a14="http://schemas.microsoft.com/office/drawing/2010/main" val="0"/>
@@ -9595,7 +9662,7 @@
                     <pic:cNvPicPr/>
                   </pic:nvPicPr>
                   <pic:blipFill>
-                    <a:blip r:embed="rId24" cstate="print">
+                    <a:blip r:embed="rId25" cstate="print">
                       <a:extLst>
                         <a:ext uri="{28A0092B-C50C-407E-A947-70E740481C1C}">
                           <a14:useLocalDpi xmlns:a14="http://schemas.microsoft.com/office/drawing/2010/main" val="0"/>
@@ -9768,7 +9835,7 @@
                     <pic:cNvPicPr/>
                   </pic:nvPicPr>
                   <pic:blipFill>
-                    <a:blip r:embed="rId25" cstate="print">
+                    <a:blip r:embed="rId26" cstate="print">
                       <a:extLst>
                         <a:ext uri="{28A0092B-C50C-407E-A947-70E740481C1C}">
                           <a14:useLocalDpi xmlns:a14="http://schemas.microsoft.com/office/drawing/2010/main" val="0"/>
@@ -10107,7 +10174,7 @@
                     <pic:cNvPicPr/>
                   </pic:nvPicPr>
                   <pic:blipFill>
-                    <a:blip r:embed="rId26" cstate="print">
+                    <a:blip r:embed="rId27" cstate="print">
                       <a:extLst>
                         <a:ext uri="{28A0092B-C50C-407E-A947-70E740481C1C}">
                           <a14:useLocalDpi xmlns:a14="http://schemas.microsoft.com/office/drawing/2010/main" val="0"/>
@@ -10262,7 +10329,7 @@
                     <pic:cNvPicPr/>
                   </pic:nvPicPr>
                   <pic:blipFill>
-                    <a:blip r:embed="rId27" cstate="print">
+                    <a:blip r:embed="rId28" cstate="print">
                       <a:extLst>
                         <a:ext uri="{28A0092B-C50C-407E-A947-70E740481C1C}">
                           <a14:useLocalDpi xmlns:a14="http://schemas.microsoft.com/office/drawing/2010/main" val="0"/>
@@ -10647,7 +10714,7 @@
                     <pic:cNvPicPr/>
                   </pic:nvPicPr>
                   <pic:blipFill>
-                    <a:blip r:embed="rId28" cstate="print">
+                    <a:blip r:embed="rId29" cstate="print">
                       <a:extLst>
                         <a:ext uri="{28A0092B-C50C-407E-A947-70E740481C1C}">
                           <a14:useLocalDpi xmlns:a14="http://schemas.microsoft.com/office/drawing/2010/main" val="0"/>
@@ -10700,7 +10767,7 @@
                     <pic:cNvPicPr/>
                   </pic:nvPicPr>
                   <pic:blipFill>
-                    <a:blip r:embed="rId29" cstate="print">
+                    <a:blip r:embed="rId30" cstate="print">
                       <a:extLst>
                         <a:ext uri="{28A0092B-C50C-407E-A947-70E740481C1C}">
                           <a14:useLocalDpi xmlns:a14="http://schemas.microsoft.com/office/drawing/2010/main" val="0"/>
@@ -10816,7 +10883,7 @@
                     <pic:cNvPicPr/>
                   </pic:nvPicPr>
                   <pic:blipFill>
-                    <a:blip r:embed="rId30" cstate="print">
+                    <a:blip r:embed="rId31" cstate="print">
                       <a:extLst>
                         <a:ext uri="{28A0092B-C50C-407E-A947-70E740481C1C}">
                           <a14:useLocalDpi xmlns:a14="http://schemas.microsoft.com/office/drawing/2010/main" val="0"/>
@@ -10869,7 +10936,7 @@
                     <pic:cNvPicPr/>
                   </pic:nvPicPr>
                   <pic:blipFill>
-                    <a:blip r:embed="rId31" cstate="print">
+                    <a:blip r:embed="rId32" cstate="print">
                       <a:extLst>
                         <a:ext uri="{28A0092B-C50C-407E-A947-70E740481C1C}">
                           <a14:useLocalDpi xmlns:a14="http://schemas.microsoft.com/office/drawing/2010/main" val="0"/>
@@ -10985,7 +11052,7 @@
                     <pic:cNvPicPr/>
                   </pic:nvPicPr>
                   <pic:blipFill>
-                    <a:blip r:embed="rId32" cstate="print">
+                    <a:blip r:embed="rId33" cstate="print">
                       <a:extLst>
                         <a:ext uri="{28A0092B-C50C-407E-A947-70E740481C1C}">
                           <a14:useLocalDpi xmlns:a14="http://schemas.microsoft.com/office/drawing/2010/main" val="0"/>
@@ -11039,7 +11106,7 @@
                     <pic:cNvPicPr/>
                   </pic:nvPicPr>
                   <pic:blipFill>
-                    <a:blip r:embed="rId33" cstate="print">
+                    <a:blip r:embed="rId34" cstate="print">
                       <a:extLst>
                         <a:ext uri="{28A0092B-C50C-407E-A947-70E740481C1C}">
                           <a14:useLocalDpi xmlns:a14="http://schemas.microsoft.com/office/drawing/2010/main" val="0"/>
@@ -11209,7 +11276,7 @@
                     <pic:cNvPicPr/>
                   </pic:nvPicPr>
                   <pic:blipFill>
-                    <a:blip r:embed="rId34" cstate="print">
+                    <a:blip r:embed="rId35" cstate="print">
                       <a:extLst>
                         <a:ext uri="{28A0092B-C50C-407E-A947-70E740481C1C}">
                           <a14:useLocalDpi xmlns:a14="http://schemas.microsoft.com/office/drawing/2010/main" val="0"/>
@@ -11263,7 +11330,7 @@
                     <pic:cNvPicPr/>
                   </pic:nvPicPr>
                   <pic:blipFill>
-                    <a:blip r:embed="rId35" cstate="print">
+                    <a:blip r:embed="rId36" cstate="print">
                       <a:extLst>
                         <a:ext uri="{28A0092B-C50C-407E-A947-70E740481C1C}">
                           <a14:useLocalDpi xmlns:a14="http://schemas.microsoft.com/office/drawing/2010/main" val="0"/>
@@ -11379,7 +11446,7 @@
                     <pic:cNvPicPr/>
                   </pic:nvPicPr>
                   <pic:blipFill>
-                    <a:blip r:embed="rId36" cstate="print">
+                    <a:blip r:embed="rId37" cstate="print">
                       <a:extLst>
                         <a:ext uri="{28A0092B-C50C-407E-A947-70E740481C1C}">
                           <a14:useLocalDpi xmlns:a14="http://schemas.microsoft.com/office/drawing/2010/main" val="0"/>
@@ -11433,7 +11500,7 @@
                     <pic:cNvPicPr/>
                   </pic:nvPicPr>
                   <pic:blipFill>
-                    <a:blip r:embed="rId37" cstate="print">
+                    <a:blip r:embed="rId38" cstate="print">
                       <a:extLst>
                         <a:ext uri="{28A0092B-C50C-407E-A947-70E740481C1C}">
                           <a14:useLocalDpi xmlns:a14="http://schemas.microsoft.com/office/drawing/2010/main" val="0"/>
@@ -11549,7 +11616,7 @@
                     <pic:cNvPicPr/>
                   </pic:nvPicPr>
                   <pic:blipFill>
-                    <a:blip r:embed="rId38" cstate="print">
+                    <a:blip r:embed="rId39" cstate="print">
                       <a:extLst>
                         <a:ext uri="{28A0092B-C50C-407E-A947-70E740481C1C}">
                           <a14:useLocalDpi xmlns:a14="http://schemas.microsoft.com/office/drawing/2010/main" val="0"/>
@@ -11611,7 +11678,7 @@
                     <pic:cNvPicPr/>
                   </pic:nvPicPr>
                   <pic:blipFill>
-                    <a:blip r:embed="rId39" cstate="print">
+                    <a:blip r:embed="rId40" cstate="print">
                       <a:extLst>
                         <a:ext uri="{28A0092B-C50C-407E-A947-70E740481C1C}">
                           <a14:useLocalDpi xmlns:a14="http://schemas.microsoft.com/office/drawing/2010/main" val="0"/>
@@ -11673,7 +11740,7 @@
                     <pic:cNvPicPr/>
                   </pic:nvPicPr>
                   <pic:blipFill>
-                    <a:blip r:embed="rId40" cstate="print">
+                    <a:blip r:embed="rId41" cstate="print">
                       <a:extLst>
                         <a:ext uri="{28A0092B-C50C-407E-A947-70E740481C1C}">
                           <a14:useLocalDpi xmlns:a14="http://schemas.microsoft.com/office/drawing/2010/main" val="0"/>
@@ -11727,7 +11794,7 @@
                     <pic:cNvPicPr/>
                   </pic:nvPicPr>
                   <pic:blipFill>
-                    <a:blip r:embed="rId41" cstate="print">
+                    <a:blip r:embed="rId42" cstate="print">
                       <a:extLst>
                         <a:ext uri="{28A0092B-C50C-407E-A947-70E740481C1C}">
                           <a14:useLocalDpi xmlns:a14="http://schemas.microsoft.com/office/drawing/2010/main" val="0"/>
